--- a/docpac_aug27/docpac_aug27.docx
+++ b/docpac_aug27/docpac_aug27.docx
@@ -1,6 +1,6 @@
 
 <file path=word/document.xml><?xml version="1.0" encoding="utf-8"?>
-<w:document xmlns:wpc="http://schemas.microsoft.com/office/word/2010/wordprocessingCanvas" xmlns:cx="http://schemas.microsoft.com/office/drawing/2014/chartex" xmlns:cx1="http://schemas.microsoft.com/office/drawing/2015/9/8/chartex" xmlns:mc="http://schemas.openxmlformats.org/markup-compatibility/2006" xmlns:o="urn:schemas-microsoft-com:office:office" xmlns:r="http://schemas.openxmlformats.org/officeDocument/2006/relationships" xmlns:m="http://schemas.openxmlformats.org/officeDocument/2006/math" xmlns:v="urn:schemas-microsoft-com:vml" xmlns:wp14="http://schemas.microsoft.com/office/word/2010/wordprocessingDrawing" xmlns:wp="http://schemas.openxmlformats.org/drawingml/2006/wordprocessingDrawing" xmlns:w10="urn:schemas-microsoft-com:office:word" xmlns:w="http://schemas.openxmlformats.org/wordprocessingml/2006/main" xmlns:w14="http://schemas.microsoft.com/office/word/2010/wordml" xmlns:w15="http://schemas.microsoft.com/office/word/2012/wordml" xmlns:w16se="http://schemas.microsoft.com/office/word/2015/wordml/symex" xmlns:wpg="http://schemas.microsoft.com/office/word/2010/wordprocessingGroup" xmlns:wpi="http://schemas.microsoft.com/office/word/2010/wordprocessingInk" xmlns:wne="http://schemas.microsoft.com/office/word/2006/wordml" xmlns:wps="http://schemas.microsoft.com/office/word/2010/wordprocessingShape" mc:Ignorable="w14 w15 w16se wp14">
+<w:document xmlns:wpc="http://schemas.microsoft.com/office/word/2010/wordprocessingCanvas" xmlns:cx="http://schemas.microsoft.com/office/drawing/2014/chartex" xmlns:cx1="http://schemas.microsoft.com/office/drawing/2015/9/8/chartex" xmlns:cx2="http://schemas.microsoft.com/office/drawing/2015/10/21/chartex" xmlns:cx3="http://schemas.microsoft.com/office/drawing/2016/5/9/chartex" xmlns:cx4="http://schemas.microsoft.com/office/drawing/2016/5/10/chartex" xmlns:cx5="http://schemas.microsoft.com/office/drawing/2016/5/11/chartex" xmlns:cx6="http://schemas.microsoft.com/office/drawing/2016/5/12/chartex" xmlns:cx7="http://schemas.microsoft.com/office/drawing/2016/5/13/chartex" xmlns:cx8="http://schemas.microsoft.com/office/drawing/2016/5/14/chartex" xmlns:mc="http://schemas.openxmlformats.org/markup-compatibility/2006" xmlns:aink="http://schemas.microsoft.com/office/drawing/2016/ink" xmlns:am3d="http://schemas.microsoft.com/office/drawing/2017/model3d" xmlns:o="urn:schemas-microsoft-com:office:office" xmlns:r="http://schemas.openxmlformats.org/officeDocument/2006/relationships" xmlns:m="http://schemas.openxmlformats.org/officeDocument/2006/math" xmlns:v="urn:schemas-microsoft-com:vml" xmlns:wp14="http://schemas.microsoft.com/office/word/2010/wordprocessingDrawing" xmlns:wp="http://schemas.openxmlformats.org/drawingml/2006/wordprocessingDrawing" xmlns:w10="urn:schemas-microsoft-com:office:word" xmlns:w="http://schemas.openxmlformats.org/wordprocessingml/2006/main" xmlns:w14="http://schemas.microsoft.com/office/word/2010/wordml" xmlns:w15="http://schemas.microsoft.com/office/word/2012/wordml" xmlns:w16cid="http://schemas.microsoft.com/office/word/2016/wordml/cid" xmlns:w16se="http://schemas.microsoft.com/office/word/2015/wordml/symex" xmlns:wpg="http://schemas.microsoft.com/office/word/2010/wordprocessingGroup" xmlns:wpi="http://schemas.microsoft.com/office/word/2010/wordprocessingInk" xmlns:wne="http://schemas.microsoft.com/office/word/2006/wordml" xmlns:wps="http://schemas.microsoft.com/office/word/2010/wordprocessingShape" mc:Ignorable="w14 w15 w16se w16cid wp14">
   <w:body>
     <w:p>
       <w:pPr>
@@ -132,7 +132,15 @@
         </w:numPr>
       </w:pPr>
       <w:r>
-        <w:t>Establish classroom expectations for Year ‘21-‘22</w:t>
+        <w:t>Establish classroom expectations for Year ‘21</w:t>
+      </w:r>
+      <w:proofErr w:type="gramStart"/>
+      <w:r>
+        <w:t>-‘</w:t>
+      </w:r>
+      <w:proofErr w:type="gramEnd"/>
+      <w:r>
+        <w:t>22</w:t>
       </w:r>
     </w:p>
     <w:p>
@@ -156,8 +164,13 @@
         </w:numPr>
       </w:pPr>
       <w:r>
-        <w:t>Assess knowledge of Javascript</w:t>
-      </w:r>
+        <w:t xml:space="preserve">Assess knowledge of </w:t>
+      </w:r>
+      <w:proofErr w:type="spellStart"/>
+      <w:r>
+        <w:t>Javascript</w:t>
+      </w:r>
+      <w:proofErr w:type="spellEnd"/>
     </w:p>
     <w:p>
       <w:pPr>
@@ -243,8 +256,13 @@
           <w:numId w:val="20"/>
         </w:numPr>
       </w:pPr>
-      <w:r>
-        <w:t>DocPac Expectations (pg. 2)</w:t>
+      <w:proofErr w:type="spellStart"/>
+      <w:r>
+        <w:t>DocPac</w:t>
+      </w:r>
+      <w:proofErr w:type="spellEnd"/>
+      <w:r>
+        <w:t xml:space="preserve"> Expectations (pg. 2)</w:t>
       </w:r>
     </w:p>
     <w:p>
@@ -257,13 +275,21 @@
       </w:pPr>
       <w:r>
         <w:pict w14:anchorId="3E9808E7">
-          <v:shape id="_x0000_i1034" type="#_x0000_t75" alt="Download from cloud" style="width:12pt;height:12pt;visibility:visible;mso-wrap-style:square">
+          <v:shape id="_x0000_i1026" type="#_x0000_t75" alt="Download from cloud" style="width:12pt;height:12pt;visibility:visible;mso-wrap-style:square">
             <v:imagedata r:id="rId12" o:title="Download from cloud"/>
           </v:shape>
         </w:pict>
       </w:r>
       <w:r>
-        <w:t xml:space="preserve"> Javascript Initial Assessment (js_assess.js)</w:t>
+        <w:t xml:space="preserve"> </w:t>
+      </w:r>
+      <w:proofErr w:type="spellStart"/>
+      <w:r>
+        <w:t>Javascript</w:t>
+      </w:r>
+      <w:proofErr w:type="spellEnd"/>
+      <w:r>
+        <w:t xml:space="preserve"> Initial Assessment (js_assess.js)</w:t>
       </w:r>
     </w:p>
     <w:p>
@@ -282,6 +308,62 @@
           <w:numId w:val="31"/>
         </w:numPr>
       </w:pPr>
+      <w:r>
+        <w:rPr>
+          <w:noProof/>
+        </w:rPr>
+        <w:drawing>
+          <wp:inline distT="0" distB="0" distL="0" distR="0" wp14:anchorId="04A9B37A" wp14:editId="7D56FFDF">
+            <wp:extent cx="129654" cy="129654"/>
+            <wp:effectExtent l="0" t="0" r="3810" b="3810"/>
+            <wp:docPr id="2" name="Picture 2" descr="C:\Users\csmith\AppData\Local\Microsoft\Windows\INetCache\Content.MSO\6867D38F.tmp"/>
+            <wp:cNvGraphicFramePr>
+              <a:graphicFrameLocks xmlns:a="http://schemas.openxmlformats.org/drawingml/2006/main" noChangeAspect="1"/>
+            </wp:cNvGraphicFramePr>
+            <a:graphic xmlns:a="http://schemas.openxmlformats.org/drawingml/2006/main">
+              <a:graphicData uri="http://schemas.openxmlformats.org/drawingml/2006/picture">
+                <pic:pic xmlns:pic="http://schemas.openxmlformats.org/drawingml/2006/picture">
+                  <pic:nvPicPr>
+                    <pic:cNvPr id="0" name="Picture 11" descr="C:\Users\csmith\AppData\Local\Microsoft\Windows\INetCache\Content.MSO\6867D38F.tmp"/>
+                    <pic:cNvPicPr>
+                      <a:picLocks noChangeAspect="1" noChangeArrowheads="1"/>
+                    </pic:cNvPicPr>
+                  </pic:nvPicPr>
+                  <pic:blipFill>
+                    <a:blip r:embed="rId11" cstate="print">
+                      <a:extLst>
+                        <a:ext uri="{28A0092B-C50C-407E-A947-70E740481C1C}">
+                          <a14:useLocalDpi xmlns:a14="http://schemas.microsoft.com/office/drawing/2010/main" val="0"/>
+                        </a:ext>
+                      </a:extLst>
+                    </a:blip>
+                    <a:srcRect/>
+                    <a:stretch>
+                      <a:fillRect/>
+                    </a:stretch>
+                  </pic:blipFill>
+                  <pic:spPr bwMode="auto">
+                    <a:xfrm>
+                      <a:off x="0" y="0"/>
+                      <a:ext cx="131642" cy="131642"/>
+                    </a:xfrm>
+                    <a:prstGeom prst="rect">
+                      <a:avLst/>
+                    </a:prstGeom>
+                    <a:noFill/>
+                    <a:ln>
+                      <a:noFill/>
+                    </a:ln>
+                  </pic:spPr>
+                </pic:pic>
+              </a:graphicData>
+            </a:graphic>
+          </wp:inline>
+        </w:drawing>
+      </w:r>
+      <w:r>
+        <w:t xml:space="preserve"> </w:t>
+      </w:r>
       <w:r>
         <w:t>Signed Syllabus</w:t>
       </w:r>
@@ -350,8 +432,13 @@
       <w:r>
         <w:t xml:space="preserve"> </w:t>
       </w:r>
-      <w:r>
-        <w:t>Javascript Initial Assessment (js_assess.js)</w:t>
+      <w:proofErr w:type="spellStart"/>
+      <w:r>
+        <w:t>Javascript</w:t>
+      </w:r>
+      <w:proofErr w:type="spellEnd"/>
+      <w:r>
+        <w:t xml:space="preserve"> Initial Assessment (js_assess.js)</w:t>
       </w:r>
     </w:p>
     <w:p>
@@ -366,6 +453,8 @@
         </w:rPr>
         <w:br w:type="page"/>
       </w:r>
+      <w:bookmarkStart w:id="0" w:name="_GoBack"/>
+      <w:bookmarkEnd w:id="0"/>
     </w:p>
     <w:p>
       <w:pPr>
@@ -374,12 +463,20 @@
           <w:rStyle w:val="Heading1Char"/>
         </w:rPr>
       </w:pPr>
+      <w:proofErr w:type="spellStart"/>
       <w:r>
         <w:rPr>
           <w:rStyle w:val="Heading1Char"/>
         </w:rPr>
         <w:lastRenderedPageBreak/>
-        <w:t>DocPac Expectations</w:t>
+        <w:t>DocPac</w:t>
+      </w:r>
+      <w:proofErr w:type="spellEnd"/>
+      <w:r>
+        <w:rPr>
+          <w:rStyle w:val="Heading1Char"/>
+        </w:rPr>
+        <w:t xml:space="preserve"> Expectations</w:t>
       </w:r>
       <w:r>
         <w:rPr>
@@ -403,7 +500,15 @@
         </w:rPr>
       </w:pPr>
       <w:r>
-        <w:t>New DocPacs are release the first day of every week.</w:t>
+        <w:t xml:space="preserve">New </w:t>
+      </w:r>
+      <w:proofErr w:type="spellStart"/>
+      <w:r>
+        <w:t>DocPacs</w:t>
+      </w:r>
+      <w:proofErr w:type="spellEnd"/>
+      <w:r>
+        <w:t xml:space="preserve"> are release the first day of every week.</w:t>
       </w:r>
     </w:p>
     <w:p>
@@ -421,7 +526,15 @@
         </w:rPr>
       </w:pPr>
       <w:r>
-        <w:t>Printed DocPacs are placed in the “Outgoing” box in the front of the room as you come into class</w:t>
+        <w:t xml:space="preserve">Printed </w:t>
+      </w:r>
+      <w:proofErr w:type="spellStart"/>
+      <w:r>
+        <w:t>DocPacs</w:t>
+      </w:r>
+      <w:proofErr w:type="spellEnd"/>
+      <w:r>
+        <w:t xml:space="preserve"> are placed in the “Outgoing” box in the front of the room as you come into class</w:t>
       </w:r>
     </w:p>
     <w:p>
@@ -439,7 +552,23 @@
         </w:rPr>
       </w:pPr>
       <w:r>
-        <w:t>If you are not physically present, you must obtain the DocPac from this class’s DocPac git repository on GitHub</w:t>
+        <w:t xml:space="preserve">If you are not physically present, you must obtain the </w:t>
+      </w:r>
+      <w:proofErr w:type="spellStart"/>
+      <w:r>
+        <w:t>DocPac</w:t>
+      </w:r>
+      <w:proofErr w:type="spellEnd"/>
+      <w:r>
+        <w:t xml:space="preserve"> from this class’s </w:t>
+      </w:r>
+      <w:proofErr w:type="spellStart"/>
+      <w:r>
+        <w:t>DocPac</w:t>
+      </w:r>
+      <w:proofErr w:type="spellEnd"/>
+      <w:r>
+        <w:t xml:space="preserve"> git repository on GitHub</w:t>
       </w:r>
     </w:p>
     <w:p>
@@ -457,8 +586,13 @@
         </w:rPr>
       </w:pPr>
       <w:r>
-        <w:t>All of the assignments and paperwork for the week will be listed in “Included Documentation” section on the front page of the DocPac</w:t>
-      </w:r>
+        <w:t xml:space="preserve">All of the assignments and paperwork for the week will be listed in “Included Documentation” section on the front page of the </w:t>
+      </w:r>
+      <w:proofErr w:type="spellStart"/>
+      <w:r>
+        <w:t>DocPac</w:t>
+      </w:r>
+      <w:proofErr w:type="spellEnd"/>
     </w:p>
     <w:p>
       <w:pPr>
@@ -623,7 +757,15 @@
         <w:t xml:space="preserve"> ) is a digital file that you must obtain </w:t>
       </w:r>
       <w:r>
-        <w:t>from this class’s DocPac git repository on GitHub</w:t>
+        <w:t xml:space="preserve">from this class’s </w:t>
+      </w:r>
+      <w:proofErr w:type="spellStart"/>
+      <w:r>
+        <w:t>DocPac</w:t>
+      </w:r>
+      <w:proofErr w:type="spellEnd"/>
+      <w:r>
+        <w:t xml:space="preserve"> git repository on GitHub</w:t>
       </w:r>
     </w:p>
     <w:p>
@@ -641,7 +783,15 @@
         </w:rPr>
       </w:pPr>
       <w:r>
-        <w:t>If the document has no symbol, it is found on the actual DocPac (such as the text you are currently reading)</w:t>
+        <w:t xml:space="preserve">If the document has no symbol, it is found on the actual </w:t>
+      </w:r>
+      <w:proofErr w:type="spellStart"/>
+      <w:r>
+        <w:t>DocPac</w:t>
+      </w:r>
+      <w:proofErr w:type="spellEnd"/>
+      <w:r>
+        <w:t xml:space="preserve"> (such as the text you are currently reading)</w:t>
       </w:r>
     </w:p>
     <w:p>
@@ -662,8 +812,13 @@
         <w:t>Unless otherwise stated, you are expected to complete all tasks in the “Required Documentation” section on the front page</w:t>
       </w:r>
       <w:r>
-        <w:t xml:space="preserve"> of the DocPac</w:t>
-      </w:r>
+        <w:t xml:space="preserve"> of the </w:t>
+      </w:r>
+      <w:proofErr w:type="spellStart"/>
+      <w:r>
+        <w:t>DocPac</w:t>
+      </w:r>
+      <w:proofErr w:type="spellEnd"/>
     </w:p>
     <w:p>
       <w:pPr>
@@ -745,13 +900,7 @@
         <w:rPr>
           <w:noProof/>
         </w:rPr>
-        <w:t xml:space="preserve"> ) is next to any document </w:t>
-      </w:r>
-      <w:r>
-        <w:rPr>
-          <w:noProof/>
-        </w:rPr>
-        <w:t>that you will need to print and place inside of the DocPac before it is turned in.</w:t>
+        <w:t xml:space="preserve"> ) is next to any document that you will need to print and place inside of the DocPac before it is turned in.</w:t>
       </w:r>
     </w:p>
     <w:p>
@@ -2910,8 +3059,13 @@
             <w:gridSpan w:val="2"/>
           </w:tcPr>
           <w:p>
+            <w:proofErr w:type="spellStart"/>
             <w:r>
-              <w:t>DocPac Expectation Sign/Return</w:t>
+              <w:t>DocPac</w:t>
+            </w:r>
+            <w:proofErr w:type="spellEnd"/>
+            <w:r>
+              <w:t xml:space="preserve"> Expectation Sign/Return</w:t>
             </w:r>
           </w:p>
         </w:tc>
@@ -3203,8 +3357,13 @@
             <w:gridSpan w:val="2"/>
           </w:tcPr>
           <w:p>
+            <w:proofErr w:type="spellStart"/>
             <w:r>
-              <w:t>Javascript Initial Assessment</w:t>
+              <w:t>Javascript</w:t>
+            </w:r>
+            <w:proofErr w:type="spellEnd"/>
+            <w:r>
+              <w:t xml:space="preserve"> Initial Assessment</w:t>
             </w:r>
           </w:p>
         </w:tc>
@@ -3329,10 +3488,7 @@
         </w:tc>
       </w:tr>
     </w:tbl>
-    <w:p>
-      <w:bookmarkStart w:id="0" w:name="_GoBack"/>
-      <w:bookmarkEnd w:id="0"/>
-    </w:p>
+    <w:p/>
     <w:sectPr>
       <w:pgSz w:w="12240" w:h="15840" w:orient="landscape" w:code="262"/>
       <w:pgMar w:top="720" w:right="1440" w:bottom="720" w:left="1440" w:header="0" w:footer="576" w:gutter="0"/>
@@ -3344,7 +3500,7 @@
 </file>
 
 <file path=word/endnotes.xml><?xml version="1.0" encoding="utf-8"?>
-<w:endnotes xmlns:wpc="http://schemas.microsoft.com/office/word/2010/wordprocessingCanvas" xmlns:cx="http://schemas.microsoft.com/office/drawing/2014/chartex" xmlns:cx1="http://schemas.microsoft.com/office/drawing/2015/9/8/chartex" xmlns:mc="http://schemas.openxmlformats.org/markup-compatibility/2006" xmlns:o="urn:schemas-microsoft-com:office:office" xmlns:r="http://schemas.openxmlformats.org/officeDocument/2006/relationships" xmlns:m="http://schemas.openxmlformats.org/officeDocument/2006/math" xmlns:v="urn:schemas-microsoft-com:vml" xmlns:wp14="http://schemas.microsoft.com/office/word/2010/wordprocessingDrawing" xmlns:wp="http://schemas.openxmlformats.org/drawingml/2006/wordprocessingDrawing" xmlns:w10="urn:schemas-microsoft-com:office:word" xmlns:w="http://schemas.openxmlformats.org/wordprocessingml/2006/main" xmlns:w14="http://schemas.microsoft.com/office/word/2010/wordml" xmlns:w15="http://schemas.microsoft.com/office/word/2012/wordml" xmlns:w16se="http://schemas.microsoft.com/office/word/2015/wordml/symex" xmlns:wpg="http://schemas.microsoft.com/office/word/2010/wordprocessingGroup" xmlns:wpi="http://schemas.microsoft.com/office/word/2010/wordprocessingInk" xmlns:wne="http://schemas.microsoft.com/office/word/2006/wordml" xmlns:wps="http://schemas.microsoft.com/office/word/2010/wordprocessingShape" mc:Ignorable="w14 w15 w16se wp14">
+<w:endnotes xmlns:wpc="http://schemas.microsoft.com/office/word/2010/wordprocessingCanvas" xmlns:cx="http://schemas.microsoft.com/office/drawing/2014/chartex" xmlns:cx1="http://schemas.microsoft.com/office/drawing/2015/9/8/chartex" xmlns:cx2="http://schemas.microsoft.com/office/drawing/2015/10/21/chartex" xmlns:cx3="http://schemas.microsoft.com/office/drawing/2016/5/9/chartex" xmlns:cx4="http://schemas.microsoft.com/office/drawing/2016/5/10/chartex" xmlns:cx5="http://schemas.microsoft.com/office/drawing/2016/5/11/chartex" xmlns:cx6="http://schemas.microsoft.com/office/drawing/2016/5/12/chartex" xmlns:cx7="http://schemas.microsoft.com/office/drawing/2016/5/13/chartex" xmlns:cx8="http://schemas.microsoft.com/office/drawing/2016/5/14/chartex" xmlns:mc="http://schemas.openxmlformats.org/markup-compatibility/2006" xmlns:aink="http://schemas.microsoft.com/office/drawing/2016/ink" xmlns:am3d="http://schemas.microsoft.com/office/drawing/2017/model3d" xmlns:o="urn:schemas-microsoft-com:office:office" xmlns:r="http://schemas.openxmlformats.org/officeDocument/2006/relationships" xmlns:m="http://schemas.openxmlformats.org/officeDocument/2006/math" xmlns:v="urn:schemas-microsoft-com:vml" xmlns:wp14="http://schemas.microsoft.com/office/word/2010/wordprocessingDrawing" xmlns:wp="http://schemas.openxmlformats.org/drawingml/2006/wordprocessingDrawing" xmlns:w10="urn:schemas-microsoft-com:office:word" xmlns:w="http://schemas.openxmlformats.org/wordprocessingml/2006/main" xmlns:w14="http://schemas.microsoft.com/office/word/2010/wordml" xmlns:w15="http://schemas.microsoft.com/office/word/2012/wordml" xmlns:w16cid="http://schemas.microsoft.com/office/word/2016/wordml/cid" xmlns:w16se="http://schemas.microsoft.com/office/word/2015/wordml/symex" xmlns:wpg="http://schemas.microsoft.com/office/word/2010/wordprocessingGroup" xmlns:wpi="http://schemas.microsoft.com/office/word/2010/wordprocessingInk" xmlns:wne="http://schemas.microsoft.com/office/word/2006/wordml" xmlns:wps="http://schemas.microsoft.com/office/word/2010/wordprocessingShape" mc:Ignorable="w14 w15 w16se w16cid wp14">
   <w:endnote w:type="separator" w:id="-1">
     <w:p>
       <w:pPr>
@@ -3376,7 +3532,7 @@
 </file>
 
 <file path=word/footnotes.xml><?xml version="1.0" encoding="utf-8"?>
-<w:footnotes xmlns:wpc="http://schemas.microsoft.com/office/word/2010/wordprocessingCanvas" xmlns:cx="http://schemas.microsoft.com/office/drawing/2014/chartex" xmlns:cx1="http://schemas.microsoft.com/office/drawing/2015/9/8/chartex" xmlns:mc="http://schemas.openxmlformats.org/markup-compatibility/2006" xmlns:o="urn:schemas-microsoft-com:office:office" xmlns:r="http://schemas.openxmlformats.org/officeDocument/2006/relationships" xmlns:m="http://schemas.openxmlformats.org/officeDocument/2006/math" xmlns:v="urn:schemas-microsoft-com:vml" xmlns:wp14="http://schemas.microsoft.com/office/word/2010/wordprocessingDrawing" xmlns:wp="http://schemas.openxmlformats.org/drawingml/2006/wordprocessingDrawing" xmlns:w10="urn:schemas-microsoft-com:office:word" xmlns:w="http://schemas.openxmlformats.org/wordprocessingml/2006/main" xmlns:w14="http://schemas.microsoft.com/office/word/2010/wordml" xmlns:w15="http://schemas.microsoft.com/office/word/2012/wordml" xmlns:w16se="http://schemas.microsoft.com/office/word/2015/wordml/symex" xmlns:wpg="http://schemas.microsoft.com/office/word/2010/wordprocessingGroup" xmlns:wpi="http://schemas.microsoft.com/office/word/2010/wordprocessingInk" xmlns:wne="http://schemas.microsoft.com/office/word/2006/wordml" xmlns:wps="http://schemas.microsoft.com/office/word/2010/wordprocessingShape" mc:Ignorable="w14 w15 w16se wp14">
+<w:footnotes xmlns:wpc="http://schemas.microsoft.com/office/word/2010/wordprocessingCanvas" xmlns:cx="http://schemas.microsoft.com/office/drawing/2014/chartex" xmlns:cx1="http://schemas.microsoft.com/office/drawing/2015/9/8/chartex" xmlns:cx2="http://schemas.microsoft.com/office/drawing/2015/10/21/chartex" xmlns:cx3="http://schemas.microsoft.com/office/drawing/2016/5/9/chartex" xmlns:cx4="http://schemas.microsoft.com/office/drawing/2016/5/10/chartex" xmlns:cx5="http://schemas.microsoft.com/office/drawing/2016/5/11/chartex" xmlns:cx6="http://schemas.microsoft.com/office/drawing/2016/5/12/chartex" xmlns:cx7="http://schemas.microsoft.com/office/drawing/2016/5/13/chartex" xmlns:cx8="http://schemas.microsoft.com/office/drawing/2016/5/14/chartex" xmlns:mc="http://schemas.openxmlformats.org/markup-compatibility/2006" xmlns:aink="http://schemas.microsoft.com/office/drawing/2016/ink" xmlns:am3d="http://schemas.microsoft.com/office/drawing/2017/model3d" xmlns:o="urn:schemas-microsoft-com:office:office" xmlns:r="http://schemas.openxmlformats.org/officeDocument/2006/relationships" xmlns:m="http://schemas.openxmlformats.org/officeDocument/2006/math" xmlns:v="urn:schemas-microsoft-com:vml" xmlns:wp14="http://schemas.microsoft.com/office/word/2010/wordprocessingDrawing" xmlns:wp="http://schemas.openxmlformats.org/drawingml/2006/wordprocessingDrawing" xmlns:w10="urn:schemas-microsoft-com:office:word" xmlns:w="http://schemas.openxmlformats.org/wordprocessingml/2006/main" xmlns:w14="http://schemas.microsoft.com/office/word/2010/wordml" xmlns:w15="http://schemas.microsoft.com/office/word/2012/wordml" xmlns:w16cid="http://schemas.microsoft.com/office/word/2016/wordml/cid" xmlns:w16se="http://schemas.microsoft.com/office/word/2015/wordml/symex" xmlns:wpg="http://schemas.microsoft.com/office/word/2010/wordprocessingGroup" xmlns:wpi="http://schemas.microsoft.com/office/word/2010/wordprocessingInk" xmlns:wne="http://schemas.microsoft.com/office/word/2006/wordml" xmlns:wps="http://schemas.microsoft.com/office/word/2010/wordprocessingShape" mc:Ignorable="w14 w15 w16se w16cid wp14">
   <w:footnote w:type="separator" w:id="-1">
     <w:p>
       <w:pPr>
@@ -3408,7 +3564,7 @@
 </file>
 
 <file path=word/numbering.xml><?xml version="1.0" encoding="utf-8"?>
-<w:numbering xmlns:wpc="http://schemas.microsoft.com/office/word/2010/wordprocessingCanvas" xmlns:cx="http://schemas.microsoft.com/office/drawing/2014/chartex" xmlns:cx1="http://schemas.microsoft.com/office/drawing/2015/9/8/chartex" xmlns:mc="http://schemas.openxmlformats.org/markup-compatibility/2006" xmlns:o="urn:schemas-microsoft-com:office:office" xmlns:r="http://schemas.openxmlformats.org/officeDocument/2006/relationships" xmlns:m="http://schemas.openxmlformats.org/officeDocument/2006/math" xmlns:v="urn:schemas-microsoft-com:vml" xmlns:wp14="http://schemas.microsoft.com/office/word/2010/wordprocessingDrawing" xmlns:wp="http://schemas.openxmlformats.org/drawingml/2006/wordprocessingDrawing" xmlns:w10="urn:schemas-microsoft-com:office:word" xmlns:w="http://schemas.openxmlformats.org/wordprocessingml/2006/main" xmlns:w14="http://schemas.microsoft.com/office/word/2010/wordml" xmlns:w15="http://schemas.microsoft.com/office/word/2012/wordml" xmlns:w16se="http://schemas.microsoft.com/office/word/2015/wordml/symex" xmlns:wpg="http://schemas.microsoft.com/office/word/2010/wordprocessingGroup" xmlns:wpi="http://schemas.microsoft.com/office/word/2010/wordprocessingInk" xmlns:wne="http://schemas.microsoft.com/office/word/2006/wordml" xmlns:wps="http://schemas.microsoft.com/office/word/2010/wordprocessingShape" mc:Ignorable="w14 w15 w16se wp14">
+<w:numbering xmlns:wpc="http://schemas.microsoft.com/office/word/2010/wordprocessingCanvas" xmlns:cx="http://schemas.microsoft.com/office/drawing/2014/chartex" xmlns:cx1="http://schemas.microsoft.com/office/drawing/2015/9/8/chartex" xmlns:cx2="http://schemas.microsoft.com/office/drawing/2015/10/21/chartex" xmlns:cx3="http://schemas.microsoft.com/office/drawing/2016/5/9/chartex" xmlns:cx4="http://schemas.microsoft.com/office/drawing/2016/5/10/chartex" xmlns:cx5="http://schemas.microsoft.com/office/drawing/2016/5/11/chartex" xmlns:cx6="http://schemas.microsoft.com/office/drawing/2016/5/12/chartex" xmlns:cx7="http://schemas.microsoft.com/office/drawing/2016/5/13/chartex" xmlns:cx8="http://schemas.microsoft.com/office/drawing/2016/5/14/chartex" xmlns:mc="http://schemas.openxmlformats.org/markup-compatibility/2006" xmlns:aink="http://schemas.microsoft.com/office/drawing/2016/ink" xmlns:am3d="http://schemas.microsoft.com/office/drawing/2017/model3d" xmlns:o="urn:schemas-microsoft-com:office:office" xmlns:r="http://schemas.openxmlformats.org/officeDocument/2006/relationships" xmlns:m="http://schemas.openxmlformats.org/officeDocument/2006/math" xmlns:v="urn:schemas-microsoft-com:vml" xmlns:wp14="http://schemas.microsoft.com/office/word/2010/wordprocessingDrawing" xmlns:wp="http://schemas.openxmlformats.org/drawingml/2006/wordprocessingDrawing" xmlns:w10="urn:schemas-microsoft-com:office:word" xmlns:w="http://schemas.openxmlformats.org/wordprocessingml/2006/main" xmlns:w14="http://schemas.microsoft.com/office/word/2010/wordml" xmlns:w15="http://schemas.microsoft.com/office/word/2012/wordml" xmlns:w16cid="http://schemas.microsoft.com/office/word/2016/wordml/cid" xmlns:w16se="http://schemas.microsoft.com/office/word/2015/wordml/symex" xmlns:wpg="http://schemas.microsoft.com/office/word/2010/wordprocessingGroup" xmlns:wpi="http://schemas.microsoft.com/office/word/2010/wordprocessingInk" xmlns:wne="http://schemas.microsoft.com/office/word/2006/wordml" xmlns:wps="http://schemas.microsoft.com/office/word/2010/wordprocessingShape" mc:Ignorable="w14 w15 w16se w16cid wp14">
   <w:numPicBullet w:numPicBulletId="0">
     <w:pict>
       <v:shapetype id="_x0000_t75" coordsize="21600,21600" o:spt="75" o:preferrelative="t" path="m@4@5l@4@11@9@11@9@5xe" filled="f" stroked="f">
@@ -3430,7 +3586,7 @@
         <v:path o:extrusionok="f" gradientshapeok="t" o:connecttype="rect"/>
         <o:lock v:ext="edit" aspectratio="t"/>
       </v:shapetype>
-      <v:shape id="Graphic 20" o:spid="_x0000_i1026" type="#_x0000_t75" alt="Download from cloud" style="width:15.75pt;height:15.75pt;visibility:visible;mso-wrap-style:square" o:bullet="t">
+      <v:shape id="_x0000_i1027" type="#_x0000_t75" alt="Download from cloud" style="width:15.75pt;height:15.75pt;visibility:visible;mso-wrap-style:square" o:bullet="t">
         <v:imagedata r:id="rId1" o:title="Download from cloud"/>
       </v:shape>
     </w:pict>
@@ -7192,7 +7348,7 @@
 </file>
 
 <file path=word/styles.xml><?xml version="1.0" encoding="utf-8"?>
-<w:styles xmlns:mc="http://schemas.openxmlformats.org/markup-compatibility/2006" xmlns:r="http://schemas.openxmlformats.org/officeDocument/2006/relationships" xmlns:w="http://schemas.openxmlformats.org/wordprocessingml/2006/main" xmlns:w14="http://schemas.microsoft.com/office/word/2010/wordml" xmlns:w15="http://schemas.microsoft.com/office/word/2012/wordml" xmlns:w16se="http://schemas.microsoft.com/office/word/2015/wordml/symex" mc:Ignorable="w14 w15 w16se">
+<w:styles xmlns:mc="http://schemas.openxmlformats.org/markup-compatibility/2006" xmlns:r="http://schemas.openxmlformats.org/officeDocument/2006/relationships" xmlns:w="http://schemas.openxmlformats.org/wordprocessingml/2006/main" xmlns:w14="http://schemas.microsoft.com/office/word/2010/wordml" xmlns:w15="http://schemas.microsoft.com/office/word/2012/wordml" xmlns:w16cid="http://schemas.microsoft.com/office/word/2016/wordml/cid" xmlns:w16se="http://schemas.microsoft.com/office/word/2015/wordml/symex" mc:Ignorable="w14 w15 w16se w16cid">
   <w:docDefaults>
     <w:rPrDefault>
       <w:rPr>
@@ -7208,7 +7364,7 @@
       </w:pPr>
     </w:pPrDefault>
   </w:docDefaults>
-  <w:latentStyles w:defLockedState="0" w:defUIPriority="99" w:defSemiHidden="0" w:defUnhideWhenUsed="0" w:defQFormat="0" w:count="371">
+  <w:latentStyles w:defLockedState="0" w:defUIPriority="99" w:defSemiHidden="0" w:defUnhideWhenUsed="0" w:defQFormat="0" w:count="375">
     <w:lsdException w:name="Normal" w:uiPriority="0" w:qFormat="1"/>
     <w:lsdException w:name="heading 1" w:uiPriority="9" w:qFormat="1"/>
     <w:lsdException w:name="heading 2" w:semiHidden="1" w:uiPriority="9" w:unhideWhenUsed="1" w:qFormat="1"/>
@@ -7314,7 +7470,6 @@
     <w:lsdException w:name="HTML Sample" w:semiHidden="1" w:unhideWhenUsed="1"/>
     <w:lsdException w:name="HTML Typewriter" w:semiHidden="1" w:unhideWhenUsed="1"/>
     <w:lsdException w:name="HTML Variable" w:semiHidden="1" w:unhideWhenUsed="1"/>
-    <w:lsdException w:name="Normal Table" w:semiHidden="1" w:unhideWhenUsed="1"/>
     <w:lsdException w:name="annotation subject" w:semiHidden="1" w:unhideWhenUsed="1"/>
     <w:lsdException w:name="No List" w:semiHidden="1" w:unhideWhenUsed="1"/>
     <w:lsdException w:name="Outline List 1" w:semiHidden="1" w:unhideWhenUsed="1"/>
@@ -7358,10 +7513,8 @@
     <w:lsdException w:name="Table Elegant" w:semiHidden="1" w:unhideWhenUsed="1"/>
     <w:lsdException w:name="Table Professional" w:semiHidden="1" w:unhideWhenUsed="1"/>
     <w:lsdException w:name="Table Subtle 1" w:semiHidden="1" w:unhideWhenUsed="1"/>
-    <w:lsdException w:name="Table Subtle 2" w:semiHidden="1" w:unhideWhenUsed="1"/>
     <w:lsdException w:name="Table Web 1" w:semiHidden="1" w:unhideWhenUsed="1"/>
     <w:lsdException w:name="Table Web 2" w:semiHidden="1" w:unhideWhenUsed="1"/>
-    <w:lsdException w:name="Table Web 3" w:semiHidden="1" w:unhideWhenUsed="1"/>
     <w:lsdException w:name="Balloon Text" w:semiHidden="1" w:unhideWhenUsed="1"/>
     <w:lsdException w:name="Table Grid" w:uiPriority="39"/>
     <w:lsdException w:name="Table Theme" w:semiHidden="1" w:unhideWhenUsed="1"/>
@@ -7580,6 +7733,10 @@
     <w:lsdException w:name="List Table 5 Dark Accent 6" w:uiPriority="50"/>
     <w:lsdException w:name="List Table 6 Colorful Accent 6" w:uiPriority="51"/>
     <w:lsdException w:name="List Table 7 Colorful Accent 6" w:uiPriority="52"/>
+    <w:lsdException w:name="Mention" w:semiHidden="1" w:unhideWhenUsed="1"/>
+    <w:lsdException w:name="Smart Hyperlink" w:semiHidden="1" w:unhideWhenUsed="1"/>
+    <w:lsdException w:name="Hashtag" w:semiHidden="1" w:unhideWhenUsed="1"/>
+    <w:lsdException w:name="Unresolved Mention" w:semiHidden="1" w:unhideWhenUsed="1"/>
   </w:latentStyles>
   <w:style w:type="paragraph" w:default="1" w:styleId="Normal">
     <w:name w:val="Normal"/>
@@ -8507,18 +8664,18 @@
 </file>
 
 <file path=customXml/item1.xml><?xml version="1.0" encoding="utf-8"?>
+<p:properties xmlns:p="http://schemas.microsoft.com/office/2006/metadata/properties" xmlns:xsi="http://www.w3.org/2001/XMLSchema-instance" xmlns:pc="http://schemas.microsoft.com/office/infopath/2007/PartnerControls">
+  <documentManagement/>
+</p:properties>
+</file>
+
+<file path=customXml/item2.xml><?xml version="1.0" encoding="utf-8"?>
 <?mso-contentType ?>
 <FormTemplates xmlns="http://schemas.microsoft.com/sharepoint/v3/contenttype/forms">
   <Display>DocumentLibraryForm</Display>
   <Edit>DocumentLibraryForm</Edit>
   <New>DocumentLibraryForm</New>
 </FormTemplates>
-</file>
-
-<file path=customXml/item2.xml><?xml version="1.0" encoding="utf-8"?>
-<p:properties xmlns:p="http://schemas.microsoft.com/office/2006/metadata/properties" xmlns:xsi="http://www.w3.org/2001/XMLSchema-instance" xmlns:pc="http://schemas.microsoft.com/office/infopath/2007/PartnerControls">
-  <documentManagement/>
-</p:properties>
 </file>
 
 <file path=customXml/item3.xml><?xml version="1.0" encoding="utf-8"?>
@@ -8755,26 +8912,18 @@
 </file>
 
 <file path=customXml/itemProps1.xml><?xml version="1.0" encoding="utf-8"?>
-<ds:datastoreItem xmlns:ds="http://schemas.openxmlformats.org/officeDocument/2006/customXml" ds:itemID="{E1348E40-A9A5-4199-92A0-5FD0DEFF8C5D}">
+<ds:datastoreItem xmlns:ds="http://schemas.openxmlformats.org/officeDocument/2006/customXml" ds:itemID="{9849282B-67B3-426A-88CF-06741A57A774}">
   <ds:schemaRefs>
-    <ds:schemaRef ds:uri="http://schemas.microsoft.com/sharepoint/v3/contenttype/forms"/>
+    <ds:schemaRef ds:uri="http://schemas.microsoft.com/office/2006/metadata/properties"/>
+    <ds:schemaRef ds:uri="http://schemas.microsoft.com/office/infopath/2007/PartnerControls"/>
   </ds:schemaRefs>
 </ds:datastoreItem>
 </file>
 
 <file path=customXml/itemProps2.xml><?xml version="1.0" encoding="utf-8"?>
-<ds:datastoreItem xmlns:ds="http://schemas.openxmlformats.org/officeDocument/2006/customXml" ds:itemID="{9849282B-67B3-426A-88CF-06741A57A774}">
+<ds:datastoreItem xmlns:ds="http://schemas.openxmlformats.org/officeDocument/2006/customXml" ds:itemID="{E1348E40-A9A5-4199-92A0-5FD0DEFF8C5D}">
   <ds:schemaRefs>
-    <ds:schemaRef ds:uri="cc9255bc-4d99-4f42-bba5-857cbcc6e725"/>
-    <ds:schemaRef ds:uri="http://purl.org/dc/dcmitype/"/>
-    <ds:schemaRef ds:uri="http://schemas.microsoft.com/office/infopath/2007/PartnerControls"/>
-    <ds:schemaRef ds:uri="http://purl.org/dc/elements/1.1/"/>
-    <ds:schemaRef ds:uri="http://schemas.microsoft.com/office/2006/documentManagement/types"/>
-    <ds:schemaRef ds:uri="fc2bff61-6a31-4c51-9f32-b9bba46405e5"/>
-    <ds:schemaRef ds:uri="http://purl.org/dc/terms/"/>
-    <ds:schemaRef ds:uri="http://schemas.openxmlformats.org/package/2006/metadata/core-properties"/>
-    <ds:schemaRef ds:uri="http://schemas.microsoft.com/office/2006/metadata/properties"/>
-    <ds:schemaRef ds:uri="http://www.w3.org/XML/1998/namespace"/>
+    <ds:schemaRef ds:uri="http://schemas.microsoft.com/sharepoint/v3/contenttype/forms"/>
   </ds:schemaRefs>
 </ds:datastoreItem>
 </file>
@@ -8799,7 +8948,7 @@
 </file>
 
 <file path=customXml/itemProps4.xml><?xml version="1.0" encoding="utf-8"?>
-<ds:datastoreItem xmlns:ds="http://schemas.openxmlformats.org/officeDocument/2006/customXml" ds:itemID="{2F43742D-5A77-455F-8D01-B956A63A63AD}">
+<ds:datastoreItem xmlns:ds="http://schemas.openxmlformats.org/officeDocument/2006/customXml" ds:itemID="{06AFEF30-C187-4926-8879-3123FC9BA358}">
   <ds:schemaRefs>
     <ds:schemaRef ds:uri="http://schemas.openxmlformats.org/officeDocument/2006/bibliography"/>
   </ds:schemaRefs>
